--- a/Приложение Б. Скрипт базы данных.docx
+++ b/Приложение Б. Скрипт базы данных.docx
@@ -842,6 +842,7 @@
         </w:rPr>
         <w:t xml:space="preserve">Наименование – </w:t>
       </w:r>
+      <w:proofErr w:type="spellStart"/>
       <w:r>
         <w:rPr>
           <w:rFonts w:eastAsia="Times New Roman" w:cs="Times New Roman"/>
@@ -854,6 +855,7 @@
         </w:rPr>
         <w:t>SqlLite</w:t>
       </w:r>
+      <w:proofErr w:type="spellEnd"/>
     </w:p>
     <w:p>
       <w:pPr>
@@ -931,6 +933,7 @@
         </w:rPr>
         <w:t>данных (</w:t>
       </w:r>
+      <w:proofErr w:type="spellStart"/>
       <w:r>
         <w:rPr>
           <w:rFonts w:eastAsia="Times New Roman" w:cs="Times New Roman"/>
@@ -943,6 +946,7 @@
         </w:rPr>
         <w:t>SqlLIte</w:t>
       </w:r>
+      <w:proofErr w:type="spellEnd"/>
       <w:r>
         <w:rPr>
           <w:rFonts w:eastAsia="Times New Roman" w:cs="Times New Roman"/>
@@ -1269,12 +1273,14 @@
                 <w:lang w:val="en-US"/>
               </w:rPr>
             </w:pPr>
+            <w:proofErr w:type="spellStart"/>
             <w:r>
               <w:rPr>
                 <w:lang w:val="en-US"/>
               </w:rPr>
               <w:t>int</w:t>
             </w:r>
+            <w:proofErr w:type="spellEnd"/>
           </w:p>
         </w:tc>
         <w:tc>
@@ -1819,12 +1825,14 @@
                 <w:lang w:val="en-US"/>
               </w:rPr>
             </w:pPr>
+            <w:proofErr w:type="spellStart"/>
             <w:r>
               <w:rPr>
                 <w:lang w:val="en-US"/>
               </w:rPr>
               <w:t>Role_ID</w:t>
             </w:r>
+            <w:proofErr w:type="spellEnd"/>
           </w:p>
         </w:tc>
         <w:tc>
@@ -1839,12 +1847,14 @@
                 <w:lang w:val="en-US"/>
               </w:rPr>
             </w:pPr>
+            <w:proofErr w:type="spellStart"/>
             <w:r>
               <w:rPr>
                 <w:lang w:val="en-US"/>
               </w:rPr>
               <w:t>int</w:t>
             </w:r>
+            <w:proofErr w:type="spellEnd"/>
           </w:p>
         </w:tc>
         <w:tc>
@@ -1964,12 +1974,14 @@
                 <w:lang w:val="en-US"/>
               </w:rPr>
             </w:pPr>
+            <w:proofErr w:type="spellStart"/>
             <w:r>
               <w:rPr>
                 <w:lang w:val="en-US"/>
               </w:rPr>
               <w:t>int</w:t>
             </w:r>
+            <w:proofErr w:type="spellEnd"/>
           </w:p>
         </w:tc>
         <w:tc>
@@ -2067,7 +2079,7 @@
               <w:rPr>
                 <w:lang w:val="en-US"/>
               </w:rPr>
-              <w:t>varchar(100)</w:t>
+              <w:t xml:space="preserve">TEXT </w:t>
             </w:r>
           </w:p>
         </w:tc>
@@ -2140,7 +2152,7 @@
               <w:rPr>
                 <w:lang w:val="en-US"/>
               </w:rPr>
-              <w:t>FPrice</w:t>
+              <w:t>Price</w:t>
             </w:r>
           </w:p>
         </w:tc>
@@ -2160,7 +2172,7 @@
               <w:rPr>
                 <w:lang w:val="en-US"/>
               </w:rPr>
-              <w:t>varchar(100)</w:t>
+              <w:t>REAL</w:t>
             </w:r>
           </w:p>
         </w:tc>
@@ -2229,12 +2241,14 @@
                 <w:lang w:val="en-US"/>
               </w:rPr>
             </w:pPr>
-            <w:r>
-              <w:rPr>
-                <w:lang w:val="en-US"/>
-              </w:rPr>
-              <w:t>Middle_name</w:t>
-            </w:r>
+            <w:proofErr w:type="spellStart"/>
+            <w:r>
+              <w:rPr>
+                <w:lang w:val="en-US"/>
+              </w:rPr>
+              <w:t>imageResourceId</w:t>
+            </w:r>
+            <w:proofErr w:type="spellEnd"/>
           </w:p>
         </w:tc>
         <w:tc>
@@ -2253,7 +2267,7 @@
               <w:rPr>
                 <w:lang w:val="en-US"/>
               </w:rPr>
-              <w:t>varchar(100)</w:t>
+              <w:t>INT</w:t>
             </w:r>
           </w:p>
         </w:tc>
@@ -2273,7 +2287,7 @@
               <w:rPr>
                 <w:lang w:val="en-US"/>
               </w:rPr>
-              <w:t>N</w:t>
+              <w:t>Y</w:t>
             </w:r>
           </w:p>
         </w:tc>
@@ -2308,12 +2322,6 @@
                 <w:lang w:val="en-US"/>
               </w:rPr>
             </w:pPr>
-            <w:r>
-              <w:rPr>
-                <w:lang w:val="en-US"/>
-              </w:rPr>
-              <w:t>FK</w:t>
-            </w:r>
           </w:p>
         </w:tc>
         <w:tc>
@@ -2332,7 +2340,7 @@
               <w:rPr>
                 <w:lang w:val="en-US"/>
               </w:rPr>
-              <w:t>Logins_ID</w:t>
+              <w:t>code</w:t>
             </w:r>
           </w:p>
         </w:tc>
@@ -2352,7 +2360,1582 @@
               <w:rPr>
                 <w:lang w:val="en-US"/>
               </w:rPr>
-              <w:t>int</w:t>
+              <w:t>TEXT</w:t>
+            </w:r>
+          </w:p>
+        </w:tc>
+        <w:tc>
+          <w:tcPr>
+            <w:tcW w:w="2073" w:type="dxa"/>
+          </w:tcPr>
+          <w:p>
+            <w:pPr>
+              <w:spacing w:line="360" w:lineRule="auto"/>
+              <w:jc w:val="center"/>
+              <w:rPr>
+                <w:lang w:val="en-US"/>
+              </w:rPr>
+            </w:pPr>
+            <w:r>
+              <w:rPr>
+                <w:lang w:val="en-US"/>
+              </w:rPr>
+              <w:t>Y</w:t>
+            </w:r>
+          </w:p>
+        </w:tc>
+        <w:tc>
+          <w:tcPr>
+            <w:tcW w:w="2069" w:type="dxa"/>
+          </w:tcPr>
+          <w:p>
+            <w:pPr>
+              <w:spacing w:line="360" w:lineRule="auto"/>
+              <w:jc w:val="center"/>
+              <w:rPr>
+                <w:lang w:val="en-US"/>
+              </w:rPr>
+            </w:pPr>
+          </w:p>
+        </w:tc>
+      </w:tr>
+      <w:tr>
+        <w:trPr>
+          <w:jc w:val="center"/>
+        </w:trPr>
+        <w:tc>
+          <w:tcPr>
+            <w:tcW w:w="1048" w:type="dxa"/>
+          </w:tcPr>
+          <w:p>
+            <w:pPr>
+              <w:spacing w:line="360" w:lineRule="auto"/>
+              <w:jc w:val="center"/>
+              <w:rPr>
+                <w:lang w:val="en-US"/>
+              </w:rPr>
+            </w:pPr>
+          </w:p>
+        </w:tc>
+        <w:tc>
+          <w:tcPr>
+            <w:tcW w:w="2479" w:type="dxa"/>
+          </w:tcPr>
+          <w:p>
+            <w:pPr>
+              <w:spacing w:line="360" w:lineRule="auto"/>
+              <w:jc w:val="center"/>
+              <w:rPr>
+                <w:lang w:val="en-US"/>
+              </w:rPr>
+            </w:pPr>
+            <w:r>
+              <w:rPr>
+                <w:lang w:val="en-US"/>
+              </w:rPr>
+              <w:t>manufacturer</w:t>
+            </w:r>
+          </w:p>
+        </w:tc>
+        <w:tc>
+          <w:tcPr>
+            <w:tcW w:w="1959" w:type="dxa"/>
+          </w:tcPr>
+          <w:p>
+            <w:pPr>
+              <w:spacing w:line="360" w:lineRule="auto"/>
+              <w:jc w:val="center"/>
+              <w:rPr>
+                <w:lang w:val="en-US"/>
+              </w:rPr>
+            </w:pPr>
+            <w:r>
+              <w:rPr>
+                <w:lang w:val="en-US"/>
+              </w:rPr>
+              <w:t>TEXT</w:t>
+            </w:r>
+          </w:p>
+        </w:tc>
+        <w:tc>
+          <w:tcPr>
+            <w:tcW w:w="2073" w:type="dxa"/>
+          </w:tcPr>
+          <w:p>
+            <w:pPr>
+              <w:spacing w:line="360" w:lineRule="auto"/>
+              <w:jc w:val="center"/>
+              <w:rPr>
+                <w:lang w:val="en-US"/>
+              </w:rPr>
+            </w:pPr>
+          </w:p>
+        </w:tc>
+        <w:tc>
+          <w:tcPr>
+            <w:tcW w:w="2069" w:type="dxa"/>
+          </w:tcPr>
+          <w:p>
+            <w:pPr>
+              <w:spacing w:line="360" w:lineRule="auto"/>
+              <w:jc w:val="center"/>
+              <w:rPr>
+                <w:lang w:val="en-US"/>
+              </w:rPr>
+            </w:pPr>
+          </w:p>
+        </w:tc>
+      </w:tr>
+      <w:tr>
+        <w:trPr>
+          <w:jc w:val="center"/>
+        </w:trPr>
+        <w:tc>
+          <w:tcPr>
+            <w:tcW w:w="1048" w:type="dxa"/>
+          </w:tcPr>
+          <w:p>
+            <w:pPr>
+              <w:spacing w:line="360" w:lineRule="auto"/>
+              <w:jc w:val="center"/>
+              <w:rPr>
+                <w:lang w:val="en-US"/>
+              </w:rPr>
+            </w:pPr>
+          </w:p>
+        </w:tc>
+        <w:tc>
+          <w:tcPr>
+            <w:tcW w:w="2479" w:type="dxa"/>
+          </w:tcPr>
+          <w:p>
+            <w:pPr>
+              <w:spacing w:line="360" w:lineRule="auto"/>
+              <w:jc w:val="center"/>
+              <w:rPr>
+                <w:lang w:val="en-US"/>
+              </w:rPr>
+            </w:pPr>
+            <w:r>
+              <w:rPr>
+                <w:lang w:val="en-US"/>
+              </w:rPr>
+              <w:t>series</w:t>
+            </w:r>
+          </w:p>
+        </w:tc>
+        <w:tc>
+          <w:tcPr>
+            <w:tcW w:w="1959" w:type="dxa"/>
+          </w:tcPr>
+          <w:p>
+            <w:pPr>
+              <w:spacing w:line="360" w:lineRule="auto"/>
+              <w:jc w:val="center"/>
+              <w:rPr>
+                <w:lang w:val="en-US"/>
+              </w:rPr>
+            </w:pPr>
+            <w:r>
+              <w:rPr>
+                <w:lang w:val="en-US"/>
+              </w:rPr>
+              <w:t>TEXT</w:t>
+            </w:r>
+          </w:p>
+        </w:tc>
+        <w:tc>
+          <w:tcPr>
+            <w:tcW w:w="2073" w:type="dxa"/>
+          </w:tcPr>
+          <w:p>
+            <w:pPr>
+              <w:spacing w:line="360" w:lineRule="auto"/>
+              <w:jc w:val="center"/>
+              <w:rPr>
+                <w:lang w:val="en-US"/>
+              </w:rPr>
+            </w:pPr>
+          </w:p>
+        </w:tc>
+        <w:tc>
+          <w:tcPr>
+            <w:tcW w:w="2069" w:type="dxa"/>
+          </w:tcPr>
+          <w:p>
+            <w:pPr>
+              <w:spacing w:line="360" w:lineRule="auto"/>
+              <w:jc w:val="center"/>
+              <w:rPr>
+                <w:lang w:val="en-US"/>
+              </w:rPr>
+            </w:pPr>
+          </w:p>
+        </w:tc>
+      </w:tr>
+      <w:tr>
+        <w:trPr>
+          <w:jc w:val="center"/>
+        </w:trPr>
+        <w:tc>
+          <w:tcPr>
+            <w:tcW w:w="1048" w:type="dxa"/>
+          </w:tcPr>
+          <w:p>
+            <w:pPr>
+              <w:spacing w:line="360" w:lineRule="auto"/>
+              <w:jc w:val="center"/>
+              <w:rPr>
+                <w:lang w:val="en-US"/>
+              </w:rPr>
+            </w:pPr>
+          </w:p>
+        </w:tc>
+        <w:tc>
+          <w:tcPr>
+            <w:tcW w:w="2479" w:type="dxa"/>
+          </w:tcPr>
+          <w:p>
+            <w:pPr>
+              <w:spacing w:line="360" w:lineRule="auto"/>
+              <w:jc w:val="center"/>
+              <w:rPr>
+                <w:lang w:val="en-US"/>
+              </w:rPr>
+            </w:pPr>
+            <w:r>
+              <w:rPr>
+                <w:lang w:val="en-US"/>
+              </w:rPr>
+              <w:t>type</w:t>
+            </w:r>
+          </w:p>
+        </w:tc>
+        <w:tc>
+          <w:tcPr>
+            <w:tcW w:w="1959" w:type="dxa"/>
+          </w:tcPr>
+          <w:p>
+            <w:pPr>
+              <w:spacing w:line="360" w:lineRule="auto"/>
+              <w:jc w:val="center"/>
+              <w:rPr>
+                <w:lang w:val="en-US"/>
+              </w:rPr>
+            </w:pPr>
+            <w:r>
+              <w:rPr>
+                <w:lang w:val="en-US"/>
+              </w:rPr>
+              <w:t>TEXT</w:t>
+            </w:r>
+          </w:p>
+        </w:tc>
+        <w:tc>
+          <w:tcPr>
+            <w:tcW w:w="2073" w:type="dxa"/>
+          </w:tcPr>
+          <w:p>
+            <w:pPr>
+              <w:spacing w:line="360" w:lineRule="auto"/>
+              <w:jc w:val="center"/>
+              <w:rPr>
+                <w:lang w:val="en-US"/>
+              </w:rPr>
+            </w:pPr>
+          </w:p>
+        </w:tc>
+        <w:tc>
+          <w:tcPr>
+            <w:tcW w:w="2069" w:type="dxa"/>
+          </w:tcPr>
+          <w:p>
+            <w:pPr>
+              <w:spacing w:line="360" w:lineRule="auto"/>
+              <w:jc w:val="center"/>
+              <w:rPr>
+                <w:lang w:val="en-US"/>
+              </w:rPr>
+            </w:pPr>
+          </w:p>
+        </w:tc>
+      </w:tr>
+      <w:tr>
+        <w:trPr>
+          <w:jc w:val="center"/>
+        </w:trPr>
+        <w:tc>
+          <w:tcPr>
+            <w:tcW w:w="1048" w:type="dxa"/>
+          </w:tcPr>
+          <w:p>
+            <w:pPr>
+              <w:spacing w:line="360" w:lineRule="auto"/>
+              <w:jc w:val="center"/>
+              <w:rPr>
+                <w:lang w:val="en-US"/>
+              </w:rPr>
+            </w:pPr>
+          </w:p>
+        </w:tc>
+        <w:tc>
+          <w:tcPr>
+            <w:tcW w:w="2479" w:type="dxa"/>
+          </w:tcPr>
+          <w:p>
+            <w:pPr>
+              <w:spacing w:line="360" w:lineRule="auto"/>
+              <w:jc w:val="center"/>
+              <w:rPr>
+                <w:lang w:val="en-US"/>
+              </w:rPr>
+            </w:pPr>
+            <w:r>
+              <w:rPr>
+                <w:lang w:val="en-US"/>
+              </w:rPr>
+              <w:t>condition</w:t>
+            </w:r>
+          </w:p>
+        </w:tc>
+        <w:tc>
+          <w:tcPr>
+            <w:tcW w:w="1959" w:type="dxa"/>
+          </w:tcPr>
+          <w:p>
+            <w:pPr>
+              <w:spacing w:line="360" w:lineRule="auto"/>
+              <w:jc w:val="center"/>
+              <w:rPr>
+                <w:lang w:val="en-US"/>
+              </w:rPr>
+            </w:pPr>
+            <w:r>
+              <w:rPr>
+                <w:lang w:val="en-US"/>
+              </w:rPr>
+              <w:t>TEXT</w:t>
+            </w:r>
+          </w:p>
+        </w:tc>
+        <w:tc>
+          <w:tcPr>
+            <w:tcW w:w="2073" w:type="dxa"/>
+          </w:tcPr>
+          <w:p>
+            <w:pPr>
+              <w:spacing w:line="360" w:lineRule="auto"/>
+              <w:jc w:val="center"/>
+              <w:rPr>
+                <w:lang w:val="en-US"/>
+              </w:rPr>
+            </w:pPr>
+          </w:p>
+        </w:tc>
+        <w:tc>
+          <w:tcPr>
+            <w:tcW w:w="2069" w:type="dxa"/>
+          </w:tcPr>
+          <w:p>
+            <w:pPr>
+              <w:spacing w:line="360" w:lineRule="auto"/>
+              <w:jc w:val="center"/>
+              <w:rPr>
+                <w:lang w:val="en-US"/>
+              </w:rPr>
+            </w:pPr>
+          </w:p>
+        </w:tc>
+      </w:tr>
+      <w:tr>
+        <w:trPr>
+          <w:jc w:val="center"/>
+        </w:trPr>
+        <w:tc>
+          <w:tcPr>
+            <w:tcW w:w="1048" w:type="dxa"/>
+          </w:tcPr>
+          <w:p>
+            <w:pPr>
+              <w:spacing w:line="360" w:lineRule="auto"/>
+              <w:jc w:val="center"/>
+              <w:rPr>
+                <w:lang w:val="en-US"/>
+              </w:rPr>
+            </w:pPr>
+          </w:p>
+        </w:tc>
+        <w:tc>
+          <w:tcPr>
+            <w:tcW w:w="2479" w:type="dxa"/>
+          </w:tcPr>
+          <w:p>
+            <w:pPr>
+              <w:spacing w:line="360" w:lineRule="auto"/>
+              <w:jc w:val="center"/>
+              <w:rPr>
+                <w:lang w:val="en-US"/>
+              </w:rPr>
+            </w:pPr>
+            <w:proofErr w:type="spellStart"/>
+            <w:r>
+              <w:rPr>
+                <w:lang w:val="en-US"/>
+              </w:rPr>
+              <w:t>bodyShape</w:t>
+            </w:r>
+            <w:proofErr w:type="spellEnd"/>
+          </w:p>
+        </w:tc>
+        <w:tc>
+          <w:tcPr>
+            <w:tcW w:w="1959" w:type="dxa"/>
+          </w:tcPr>
+          <w:p>
+            <w:pPr>
+              <w:spacing w:line="360" w:lineRule="auto"/>
+              <w:jc w:val="center"/>
+              <w:rPr>
+                <w:lang w:val="en-US"/>
+              </w:rPr>
+            </w:pPr>
+            <w:r>
+              <w:rPr>
+                <w:lang w:val="en-US"/>
+              </w:rPr>
+              <w:t>TEXT</w:t>
+            </w:r>
+          </w:p>
+        </w:tc>
+        <w:tc>
+          <w:tcPr>
+            <w:tcW w:w="2073" w:type="dxa"/>
+          </w:tcPr>
+          <w:p>
+            <w:pPr>
+              <w:spacing w:line="360" w:lineRule="auto"/>
+              <w:jc w:val="center"/>
+              <w:rPr>
+                <w:lang w:val="en-US"/>
+              </w:rPr>
+            </w:pPr>
+          </w:p>
+        </w:tc>
+        <w:tc>
+          <w:tcPr>
+            <w:tcW w:w="2069" w:type="dxa"/>
+          </w:tcPr>
+          <w:p>
+            <w:pPr>
+              <w:spacing w:line="360" w:lineRule="auto"/>
+              <w:jc w:val="center"/>
+              <w:rPr>
+                <w:lang w:val="en-US"/>
+              </w:rPr>
+            </w:pPr>
+          </w:p>
+        </w:tc>
+      </w:tr>
+      <w:tr>
+        <w:trPr>
+          <w:jc w:val="center"/>
+        </w:trPr>
+        <w:tc>
+          <w:tcPr>
+            <w:tcW w:w="1048" w:type="dxa"/>
+          </w:tcPr>
+          <w:p>
+            <w:pPr>
+              <w:spacing w:line="360" w:lineRule="auto"/>
+              <w:jc w:val="center"/>
+              <w:rPr>
+                <w:lang w:val="en-US"/>
+              </w:rPr>
+            </w:pPr>
+          </w:p>
+        </w:tc>
+        <w:tc>
+          <w:tcPr>
+            <w:tcW w:w="2479" w:type="dxa"/>
+          </w:tcPr>
+          <w:p>
+            <w:pPr>
+              <w:spacing w:line="360" w:lineRule="auto"/>
+              <w:jc w:val="center"/>
+              <w:rPr>
+                <w:lang w:val="en-US"/>
+              </w:rPr>
+            </w:pPr>
+            <w:r>
+              <w:rPr>
+                <w:lang w:val="en-US"/>
+              </w:rPr>
+              <w:t>orientation</w:t>
+            </w:r>
+          </w:p>
+        </w:tc>
+        <w:tc>
+          <w:tcPr>
+            <w:tcW w:w="1959" w:type="dxa"/>
+          </w:tcPr>
+          <w:p>
+            <w:pPr>
+              <w:spacing w:line="360" w:lineRule="auto"/>
+              <w:jc w:val="center"/>
+              <w:rPr>
+                <w:lang w:val="en-US"/>
+              </w:rPr>
+            </w:pPr>
+            <w:r>
+              <w:rPr>
+                <w:lang w:val="en-US"/>
+              </w:rPr>
+              <w:t>TEXT</w:t>
+            </w:r>
+          </w:p>
+        </w:tc>
+        <w:tc>
+          <w:tcPr>
+            <w:tcW w:w="2073" w:type="dxa"/>
+          </w:tcPr>
+          <w:p>
+            <w:pPr>
+              <w:spacing w:line="360" w:lineRule="auto"/>
+              <w:jc w:val="center"/>
+              <w:rPr>
+                <w:lang w:val="en-US"/>
+              </w:rPr>
+            </w:pPr>
+          </w:p>
+        </w:tc>
+        <w:tc>
+          <w:tcPr>
+            <w:tcW w:w="2069" w:type="dxa"/>
+          </w:tcPr>
+          <w:p>
+            <w:pPr>
+              <w:spacing w:line="360" w:lineRule="auto"/>
+              <w:jc w:val="center"/>
+              <w:rPr>
+                <w:lang w:val="en-US"/>
+              </w:rPr>
+            </w:pPr>
+          </w:p>
+        </w:tc>
+      </w:tr>
+      <w:tr>
+        <w:trPr>
+          <w:jc w:val="center"/>
+        </w:trPr>
+        <w:tc>
+          <w:tcPr>
+            <w:tcW w:w="1048" w:type="dxa"/>
+          </w:tcPr>
+          <w:p>
+            <w:pPr>
+              <w:spacing w:line="360" w:lineRule="auto"/>
+              <w:jc w:val="center"/>
+              <w:rPr>
+                <w:lang w:val="en-US"/>
+              </w:rPr>
+            </w:pPr>
+          </w:p>
+        </w:tc>
+        <w:tc>
+          <w:tcPr>
+            <w:tcW w:w="2479" w:type="dxa"/>
+          </w:tcPr>
+          <w:p>
+            <w:pPr>
+              <w:spacing w:line="360" w:lineRule="auto"/>
+              <w:jc w:val="center"/>
+              <w:rPr>
+                <w:lang w:val="en-US"/>
+              </w:rPr>
+            </w:pPr>
+            <w:proofErr w:type="spellStart"/>
+            <w:r>
+              <w:rPr>
+                <w:lang w:val="en-US"/>
+              </w:rPr>
+              <w:t>stringsCount</w:t>
+            </w:r>
+            <w:proofErr w:type="spellEnd"/>
+          </w:p>
+        </w:tc>
+        <w:tc>
+          <w:tcPr>
+            <w:tcW w:w="1959" w:type="dxa"/>
+          </w:tcPr>
+          <w:p>
+            <w:pPr>
+              <w:spacing w:line="360" w:lineRule="auto"/>
+              <w:jc w:val="center"/>
+              <w:rPr>
+                <w:lang w:val="en-US"/>
+              </w:rPr>
+            </w:pPr>
+            <w:r>
+              <w:rPr>
+                <w:lang w:val="en-US"/>
+              </w:rPr>
+              <w:t>INT</w:t>
+            </w:r>
+          </w:p>
+        </w:tc>
+        <w:tc>
+          <w:tcPr>
+            <w:tcW w:w="2073" w:type="dxa"/>
+          </w:tcPr>
+          <w:p>
+            <w:pPr>
+              <w:spacing w:line="360" w:lineRule="auto"/>
+              <w:jc w:val="center"/>
+              <w:rPr>
+                <w:lang w:val="en-US"/>
+              </w:rPr>
+            </w:pPr>
+          </w:p>
+        </w:tc>
+        <w:tc>
+          <w:tcPr>
+            <w:tcW w:w="2069" w:type="dxa"/>
+          </w:tcPr>
+          <w:p>
+            <w:pPr>
+              <w:spacing w:line="360" w:lineRule="auto"/>
+              <w:jc w:val="center"/>
+              <w:rPr>
+                <w:lang w:val="en-US"/>
+              </w:rPr>
+            </w:pPr>
+          </w:p>
+        </w:tc>
+      </w:tr>
+      <w:tr>
+        <w:trPr>
+          <w:jc w:val="center"/>
+        </w:trPr>
+        <w:tc>
+          <w:tcPr>
+            <w:tcW w:w="1048" w:type="dxa"/>
+          </w:tcPr>
+          <w:p>
+            <w:pPr>
+              <w:spacing w:line="360" w:lineRule="auto"/>
+              <w:jc w:val="center"/>
+              <w:rPr>
+                <w:lang w:val="en-US"/>
+              </w:rPr>
+            </w:pPr>
+          </w:p>
+        </w:tc>
+        <w:tc>
+          <w:tcPr>
+            <w:tcW w:w="2479" w:type="dxa"/>
+          </w:tcPr>
+          <w:p>
+            <w:pPr>
+              <w:spacing w:line="360" w:lineRule="auto"/>
+              <w:jc w:val="center"/>
+              <w:rPr>
+                <w:lang w:val="en-US"/>
+              </w:rPr>
+            </w:pPr>
+            <w:proofErr w:type="spellStart"/>
+            <w:r>
+              <w:rPr>
+                <w:lang w:val="en-US"/>
+              </w:rPr>
+              <w:t>fretsCount</w:t>
+            </w:r>
+            <w:proofErr w:type="spellEnd"/>
+          </w:p>
+        </w:tc>
+        <w:tc>
+          <w:tcPr>
+            <w:tcW w:w="1959" w:type="dxa"/>
+          </w:tcPr>
+          <w:p>
+            <w:pPr>
+              <w:spacing w:line="360" w:lineRule="auto"/>
+              <w:jc w:val="center"/>
+              <w:rPr>
+                <w:lang w:val="en-US"/>
+              </w:rPr>
+            </w:pPr>
+            <w:r>
+              <w:rPr>
+                <w:lang w:val="en-US"/>
+              </w:rPr>
+              <w:t>INT</w:t>
+            </w:r>
+          </w:p>
+        </w:tc>
+        <w:tc>
+          <w:tcPr>
+            <w:tcW w:w="2073" w:type="dxa"/>
+          </w:tcPr>
+          <w:p>
+            <w:pPr>
+              <w:spacing w:line="360" w:lineRule="auto"/>
+              <w:jc w:val="center"/>
+              <w:rPr>
+                <w:lang w:val="en-US"/>
+              </w:rPr>
+            </w:pPr>
+          </w:p>
+        </w:tc>
+        <w:tc>
+          <w:tcPr>
+            <w:tcW w:w="2069" w:type="dxa"/>
+          </w:tcPr>
+          <w:p>
+            <w:pPr>
+              <w:spacing w:line="360" w:lineRule="auto"/>
+              <w:jc w:val="center"/>
+              <w:rPr>
+                <w:lang w:val="en-US"/>
+              </w:rPr>
+            </w:pPr>
+          </w:p>
+        </w:tc>
+      </w:tr>
+      <w:tr>
+        <w:trPr>
+          <w:jc w:val="center"/>
+        </w:trPr>
+        <w:tc>
+          <w:tcPr>
+            <w:tcW w:w="1048" w:type="dxa"/>
+          </w:tcPr>
+          <w:p>
+            <w:pPr>
+              <w:spacing w:line="360" w:lineRule="auto"/>
+              <w:jc w:val="center"/>
+              <w:rPr>
+                <w:lang w:val="en-US"/>
+              </w:rPr>
+            </w:pPr>
+          </w:p>
+        </w:tc>
+        <w:tc>
+          <w:tcPr>
+            <w:tcW w:w="2479" w:type="dxa"/>
+          </w:tcPr>
+          <w:p>
+            <w:pPr>
+              <w:spacing w:line="360" w:lineRule="auto"/>
+              <w:jc w:val="center"/>
+              <w:rPr>
+                <w:lang w:val="en-US"/>
+              </w:rPr>
+            </w:pPr>
+            <w:proofErr w:type="spellStart"/>
+            <w:r>
+              <w:rPr>
+                <w:lang w:val="en-US"/>
+              </w:rPr>
+              <w:t>scaleLength</w:t>
+            </w:r>
+            <w:proofErr w:type="spellEnd"/>
+          </w:p>
+        </w:tc>
+        <w:tc>
+          <w:tcPr>
+            <w:tcW w:w="1959" w:type="dxa"/>
+          </w:tcPr>
+          <w:p>
+            <w:pPr>
+              <w:spacing w:line="360" w:lineRule="auto"/>
+              <w:jc w:val="center"/>
+              <w:rPr>
+                <w:lang w:val="en-US"/>
+              </w:rPr>
+            </w:pPr>
+            <w:r>
+              <w:rPr>
+                <w:lang w:val="en-US"/>
+              </w:rPr>
+              <w:t>REAL</w:t>
+            </w:r>
+          </w:p>
+        </w:tc>
+        <w:tc>
+          <w:tcPr>
+            <w:tcW w:w="2073" w:type="dxa"/>
+          </w:tcPr>
+          <w:p>
+            <w:pPr>
+              <w:spacing w:line="360" w:lineRule="auto"/>
+              <w:jc w:val="center"/>
+              <w:rPr>
+                <w:lang w:val="en-US"/>
+              </w:rPr>
+            </w:pPr>
+          </w:p>
+        </w:tc>
+        <w:tc>
+          <w:tcPr>
+            <w:tcW w:w="2069" w:type="dxa"/>
+          </w:tcPr>
+          <w:p>
+            <w:pPr>
+              <w:spacing w:line="360" w:lineRule="auto"/>
+              <w:jc w:val="center"/>
+              <w:rPr>
+                <w:lang w:val="en-US"/>
+              </w:rPr>
+            </w:pPr>
+          </w:p>
+        </w:tc>
+      </w:tr>
+      <w:tr>
+        <w:trPr>
+          <w:jc w:val="center"/>
+        </w:trPr>
+        <w:tc>
+          <w:tcPr>
+            <w:tcW w:w="1048" w:type="dxa"/>
+          </w:tcPr>
+          <w:p>
+            <w:pPr>
+              <w:spacing w:line="360" w:lineRule="auto"/>
+              <w:jc w:val="center"/>
+              <w:rPr>
+                <w:lang w:val="en-US"/>
+              </w:rPr>
+            </w:pPr>
+          </w:p>
+        </w:tc>
+        <w:tc>
+          <w:tcPr>
+            <w:tcW w:w="2479" w:type="dxa"/>
+          </w:tcPr>
+          <w:p>
+            <w:pPr>
+              <w:spacing w:line="360" w:lineRule="auto"/>
+              <w:jc w:val="center"/>
+              <w:rPr>
+                <w:lang w:val="en-US"/>
+              </w:rPr>
+            </w:pPr>
+            <w:r>
+              <w:rPr>
+                <w:lang w:val="en-US"/>
+              </w:rPr>
+              <w:t>quantity</w:t>
+            </w:r>
+          </w:p>
+        </w:tc>
+        <w:tc>
+          <w:tcPr>
+            <w:tcW w:w="1959" w:type="dxa"/>
+          </w:tcPr>
+          <w:p>
+            <w:pPr>
+              <w:spacing w:line="360" w:lineRule="auto"/>
+              <w:jc w:val="center"/>
+              <w:rPr>
+                <w:lang w:val="en-US"/>
+              </w:rPr>
+            </w:pPr>
+            <w:r>
+              <w:rPr>
+                <w:lang w:val="en-US"/>
+              </w:rPr>
+              <w:t>INT</w:t>
+            </w:r>
+            <w:bookmarkStart w:id="6" w:name="_GoBack"/>
+            <w:bookmarkEnd w:id="6"/>
+          </w:p>
+        </w:tc>
+        <w:tc>
+          <w:tcPr>
+            <w:tcW w:w="2073" w:type="dxa"/>
+          </w:tcPr>
+          <w:p>
+            <w:pPr>
+              <w:spacing w:line="360" w:lineRule="auto"/>
+              <w:jc w:val="center"/>
+              <w:rPr>
+                <w:lang w:val="en-US"/>
+              </w:rPr>
+            </w:pPr>
+          </w:p>
+        </w:tc>
+        <w:tc>
+          <w:tcPr>
+            <w:tcW w:w="2069" w:type="dxa"/>
+          </w:tcPr>
+          <w:p>
+            <w:pPr>
+              <w:spacing w:line="360" w:lineRule="auto"/>
+              <w:jc w:val="center"/>
+              <w:rPr>
+                <w:lang w:val="en-US"/>
+              </w:rPr>
+            </w:pPr>
+          </w:p>
+        </w:tc>
+      </w:tr>
+      <w:tr>
+        <w:trPr>
+          <w:jc w:val="center"/>
+        </w:trPr>
+        <w:tc>
+          <w:tcPr>
+            <w:tcW w:w="9628" w:type="dxa"/>
+            <w:gridSpan w:val="5"/>
+          </w:tcPr>
+          <w:p>
+            <w:pPr>
+              <w:spacing w:line="360" w:lineRule="auto"/>
+              <w:jc w:val="center"/>
+              <w:rPr>
+                <w:lang w:val="en-US"/>
+              </w:rPr>
+            </w:pPr>
+            <w:r>
+              <w:rPr>
+                <w:lang w:val="en-US"/>
+              </w:rPr>
+              <w:t>Purchases</w:t>
+            </w:r>
+          </w:p>
+        </w:tc>
+      </w:tr>
+      <w:tr>
+        <w:trPr>
+          <w:jc w:val="center"/>
+        </w:trPr>
+        <w:tc>
+          <w:tcPr>
+            <w:tcW w:w="1048" w:type="dxa"/>
+          </w:tcPr>
+          <w:p>
+            <w:pPr>
+              <w:spacing w:line="360" w:lineRule="auto"/>
+              <w:jc w:val="center"/>
+              <w:rPr>
+                <w:lang w:val="en-US"/>
+              </w:rPr>
+            </w:pPr>
+            <w:r>
+              <w:rPr>
+                <w:lang w:val="en-US"/>
+              </w:rPr>
+              <w:t>PK</w:t>
+            </w:r>
+          </w:p>
+        </w:tc>
+        <w:tc>
+          <w:tcPr>
+            <w:tcW w:w="2479" w:type="dxa"/>
+          </w:tcPr>
+          <w:p>
+            <w:pPr>
+              <w:spacing w:line="360" w:lineRule="auto"/>
+              <w:jc w:val="center"/>
+              <w:rPr>
+                <w:lang w:val="en-US"/>
+              </w:rPr>
+            </w:pPr>
+            <w:r>
+              <w:rPr>
+                <w:lang w:val="en-US"/>
+              </w:rPr>
+              <w:t>ID</w:t>
+            </w:r>
+          </w:p>
+        </w:tc>
+        <w:tc>
+          <w:tcPr>
+            <w:tcW w:w="1959" w:type="dxa"/>
+          </w:tcPr>
+          <w:p>
+            <w:pPr>
+              <w:spacing w:line="360" w:lineRule="auto"/>
+              <w:jc w:val="center"/>
+              <w:rPr>
+                <w:lang w:val="en-US"/>
+              </w:rPr>
+            </w:pPr>
+            <w:r>
+              <w:rPr>
+                <w:lang w:val="en-US"/>
+              </w:rPr>
+              <w:t>INT</w:t>
+            </w:r>
+          </w:p>
+        </w:tc>
+        <w:tc>
+          <w:tcPr>
+            <w:tcW w:w="2073" w:type="dxa"/>
+          </w:tcPr>
+          <w:p>
+            <w:pPr>
+              <w:spacing w:line="360" w:lineRule="auto"/>
+              <w:jc w:val="center"/>
+              <w:rPr>
+                <w:lang w:val="en-US"/>
+              </w:rPr>
+            </w:pPr>
+            <w:r>
+              <w:rPr>
+                <w:lang w:val="en-US"/>
+              </w:rPr>
+              <w:t>Y</w:t>
+            </w:r>
+          </w:p>
+        </w:tc>
+        <w:tc>
+          <w:tcPr>
+            <w:tcW w:w="2069" w:type="dxa"/>
+          </w:tcPr>
+          <w:p>
+            <w:pPr>
+              <w:spacing w:line="360" w:lineRule="auto"/>
+              <w:jc w:val="center"/>
+              <w:rPr>
+                <w:lang w:val="en-US"/>
+              </w:rPr>
+            </w:pPr>
+            <w:r>
+              <w:rPr>
+                <w:lang w:val="en-US"/>
+              </w:rPr>
+              <w:t>Auto increment</w:t>
+            </w:r>
+          </w:p>
+        </w:tc>
+      </w:tr>
+      <w:tr>
+        <w:trPr>
+          <w:jc w:val="center"/>
+        </w:trPr>
+        <w:tc>
+          <w:tcPr>
+            <w:tcW w:w="1048" w:type="dxa"/>
+          </w:tcPr>
+          <w:p>
+            <w:pPr>
+              <w:spacing w:line="360" w:lineRule="auto"/>
+              <w:jc w:val="center"/>
+              <w:rPr>
+                <w:lang w:val="en-US"/>
+              </w:rPr>
+            </w:pPr>
+          </w:p>
+        </w:tc>
+        <w:tc>
+          <w:tcPr>
+            <w:tcW w:w="2479" w:type="dxa"/>
+          </w:tcPr>
+          <w:p>
+            <w:pPr>
+              <w:spacing w:line="360" w:lineRule="auto"/>
+              <w:jc w:val="center"/>
+              <w:rPr>
+                <w:lang w:val="en-US"/>
+              </w:rPr>
+            </w:pPr>
+            <w:proofErr w:type="spellStart"/>
+            <w:r>
+              <w:rPr>
+                <w:lang w:val="en-US"/>
+              </w:rPr>
+              <w:t>Usermail</w:t>
+            </w:r>
+            <w:proofErr w:type="spellEnd"/>
+          </w:p>
+        </w:tc>
+        <w:tc>
+          <w:tcPr>
+            <w:tcW w:w="1959" w:type="dxa"/>
+          </w:tcPr>
+          <w:p>
+            <w:pPr>
+              <w:spacing w:line="360" w:lineRule="auto"/>
+              <w:jc w:val="center"/>
+              <w:rPr>
+                <w:lang w:val="en-US"/>
+              </w:rPr>
+            </w:pPr>
+            <w:r>
+              <w:rPr>
+                <w:lang w:val="en-US"/>
+              </w:rPr>
+              <w:t>TEXT</w:t>
+            </w:r>
+          </w:p>
+        </w:tc>
+        <w:tc>
+          <w:tcPr>
+            <w:tcW w:w="2073" w:type="dxa"/>
+          </w:tcPr>
+          <w:p>
+            <w:pPr>
+              <w:spacing w:line="360" w:lineRule="auto"/>
+              <w:jc w:val="center"/>
+              <w:rPr>
+                <w:lang w:val="en-US"/>
+              </w:rPr>
+            </w:pPr>
+            <w:r>
+              <w:rPr>
+                <w:lang w:val="en-US"/>
+              </w:rPr>
+              <w:t>Y</w:t>
+            </w:r>
+          </w:p>
+        </w:tc>
+        <w:tc>
+          <w:tcPr>
+            <w:tcW w:w="2069" w:type="dxa"/>
+          </w:tcPr>
+          <w:p>
+            <w:pPr>
+              <w:spacing w:line="360" w:lineRule="auto"/>
+              <w:jc w:val="center"/>
+              <w:rPr>
+                <w:lang w:val="en-US"/>
+              </w:rPr>
+            </w:pPr>
+          </w:p>
+        </w:tc>
+      </w:tr>
+      <w:tr>
+        <w:trPr>
+          <w:jc w:val="center"/>
+        </w:trPr>
+        <w:tc>
+          <w:tcPr>
+            <w:tcW w:w="1048" w:type="dxa"/>
+          </w:tcPr>
+          <w:p>
+            <w:pPr>
+              <w:spacing w:line="360" w:lineRule="auto"/>
+              <w:jc w:val="center"/>
+              <w:rPr>
+                <w:lang w:val="en-US"/>
+              </w:rPr>
+            </w:pPr>
+          </w:p>
+        </w:tc>
+        <w:tc>
+          <w:tcPr>
+            <w:tcW w:w="2479" w:type="dxa"/>
+          </w:tcPr>
+          <w:p>
+            <w:pPr>
+              <w:spacing w:line="360" w:lineRule="auto"/>
+              <w:jc w:val="center"/>
+              <w:rPr>
+                <w:lang w:val="en-US"/>
+              </w:rPr>
+            </w:pPr>
+            <w:proofErr w:type="spellStart"/>
+            <w:r>
+              <w:rPr>
+                <w:lang w:val="en-US"/>
+              </w:rPr>
+              <w:t>productName</w:t>
+            </w:r>
+            <w:proofErr w:type="spellEnd"/>
+          </w:p>
+        </w:tc>
+        <w:tc>
+          <w:tcPr>
+            <w:tcW w:w="1959" w:type="dxa"/>
+          </w:tcPr>
+          <w:p>
+            <w:pPr>
+              <w:spacing w:line="360" w:lineRule="auto"/>
+              <w:jc w:val="center"/>
+              <w:rPr>
+                <w:lang w:val="en-US"/>
+              </w:rPr>
+            </w:pPr>
+            <w:r>
+              <w:rPr>
+                <w:lang w:val="en-US"/>
+              </w:rPr>
+              <w:t>TEXT</w:t>
+            </w:r>
+          </w:p>
+        </w:tc>
+        <w:tc>
+          <w:tcPr>
+            <w:tcW w:w="2073" w:type="dxa"/>
+          </w:tcPr>
+          <w:p>
+            <w:pPr>
+              <w:spacing w:line="360" w:lineRule="auto"/>
+              <w:jc w:val="center"/>
+              <w:rPr>
+                <w:lang w:val="en-US"/>
+              </w:rPr>
+            </w:pPr>
+            <w:r>
+              <w:rPr>
+                <w:lang w:val="en-US"/>
+              </w:rPr>
+              <w:t>Y</w:t>
+            </w:r>
+          </w:p>
+        </w:tc>
+        <w:tc>
+          <w:tcPr>
+            <w:tcW w:w="2069" w:type="dxa"/>
+          </w:tcPr>
+          <w:p>
+            <w:pPr>
+              <w:spacing w:line="360" w:lineRule="auto"/>
+              <w:jc w:val="center"/>
+              <w:rPr>
+                <w:lang w:val="en-US"/>
+              </w:rPr>
+            </w:pPr>
+          </w:p>
+        </w:tc>
+      </w:tr>
+      <w:tr>
+        <w:trPr>
+          <w:jc w:val="center"/>
+        </w:trPr>
+        <w:tc>
+          <w:tcPr>
+            <w:tcW w:w="1048" w:type="dxa"/>
+          </w:tcPr>
+          <w:p>
+            <w:pPr>
+              <w:spacing w:line="360" w:lineRule="auto"/>
+              <w:jc w:val="center"/>
+              <w:rPr>
+                <w:lang w:val="en-US"/>
+              </w:rPr>
+            </w:pPr>
+          </w:p>
+        </w:tc>
+        <w:tc>
+          <w:tcPr>
+            <w:tcW w:w="2479" w:type="dxa"/>
+          </w:tcPr>
+          <w:p>
+            <w:pPr>
+              <w:spacing w:line="360" w:lineRule="auto"/>
+              <w:jc w:val="center"/>
+              <w:rPr>
+                <w:lang w:val="en-US"/>
+              </w:rPr>
+            </w:pPr>
+            <w:proofErr w:type="spellStart"/>
+            <w:r>
+              <w:rPr>
+                <w:lang w:val="en-US"/>
+              </w:rPr>
+              <w:t>paymentType</w:t>
+            </w:r>
+            <w:proofErr w:type="spellEnd"/>
+          </w:p>
+        </w:tc>
+        <w:tc>
+          <w:tcPr>
+            <w:tcW w:w="1959" w:type="dxa"/>
+          </w:tcPr>
+          <w:p>
+            <w:pPr>
+              <w:spacing w:line="360" w:lineRule="auto"/>
+              <w:jc w:val="center"/>
+              <w:rPr>
+                <w:lang w:val="en-US"/>
+              </w:rPr>
+            </w:pPr>
+            <w:r>
+              <w:rPr>
+                <w:lang w:val="en-US"/>
+              </w:rPr>
+              <w:t>TEXT</w:t>
+            </w:r>
+          </w:p>
+        </w:tc>
+        <w:tc>
+          <w:tcPr>
+            <w:tcW w:w="2073" w:type="dxa"/>
+          </w:tcPr>
+          <w:p>
+            <w:pPr>
+              <w:spacing w:line="360" w:lineRule="auto"/>
+              <w:jc w:val="center"/>
+              <w:rPr>
+                <w:lang w:val="en-US"/>
+              </w:rPr>
+            </w:pPr>
+            <w:r>
+              <w:rPr>
+                <w:lang w:val="en-US"/>
+              </w:rPr>
+              <w:t>Y</w:t>
+            </w:r>
+          </w:p>
+        </w:tc>
+        <w:tc>
+          <w:tcPr>
+            <w:tcW w:w="2069" w:type="dxa"/>
+          </w:tcPr>
+          <w:p>
+            <w:pPr>
+              <w:spacing w:line="360" w:lineRule="auto"/>
+              <w:jc w:val="center"/>
+              <w:rPr>
+                <w:lang w:val="en-US"/>
+              </w:rPr>
+            </w:pPr>
+          </w:p>
+        </w:tc>
+      </w:tr>
+      <w:tr>
+        <w:trPr>
+          <w:jc w:val="center"/>
+        </w:trPr>
+        <w:tc>
+          <w:tcPr>
+            <w:tcW w:w="1048" w:type="dxa"/>
+          </w:tcPr>
+          <w:p>
+            <w:pPr>
+              <w:spacing w:line="360" w:lineRule="auto"/>
+              <w:jc w:val="center"/>
+              <w:rPr>
+                <w:lang w:val="en-US"/>
+              </w:rPr>
+            </w:pPr>
+          </w:p>
+        </w:tc>
+        <w:tc>
+          <w:tcPr>
+            <w:tcW w:w="2479" w:type="dxa"/>
+          </w:tcPr>
+          <w:p>
+            <w:pPr>
+              <w:spacing w:line="360" w:lineRule="auto"/>
+              <w:jc w:val="center"/>
+              <w:rPr>
+                <w:lang w:val="en-US"/>
+              </w:rPr>
+            </w:pPr>
+            <w:r>
+              <w:rPr>
+                <w:lang w:val="en-US"/>
+              </w:rPr>
+              <w:t>date</w:t>
+            </w:r>
+          </w:p>
+        </w:tc>
+        <w:tc>
+          <w:tcPr>
+            <w:tcW w:w="1959" w:type="dxa"/>
+          </w:tcPr>
+          <w:p>
+            <w:pPr>
+              <w:spacing w:line="360" w:lineRule="auto"/>
+              <w:jc w:val="center"/>
+              <w:rPr>
+                <w:lang w:val="en-US"/>
+              </w:rPr>
+            </w:pPr>
+            <w:r>
+              <w:rPr>
+                <w:lang w:val="en-US"/>
+              </w:rPr>
+              <w:t>TEXT</w:t>
+            </w:r>
+          </w:p>
+        </w:tc>
+        <w:tc>
+          <w:tcPr>
+            <w:tcW w:w="2073" w:type="dxa"/>
+          </w:tcPr>
+          <w:p>
+            <w:pPr>
+              <w:spacing w:line="360" w:lineRule="auto"/>
+              <w:jc w:val="center"/>
+              <w:rPr>
+                <w:lang w:val="en-US"/>
+              </w:rPr>
+            </w:pPr>
+            <w:r>
+              <w:rPr>
+                <w:lang w:val="en-US"/>
+              </w:rPr>
+              <w:t>Y</w:t>
+            </w:r>
+          </w:p>
+        </w:tc>
+        <w:tc>
+          <w:tcPr>
+            <w:tcW w:w="2069" w:type="dxa"/>
+          </w:tcPr>
+          <w:p>
+            <w:pPr>
+              <w:spacing w:line="360" w:lineRule="auto"/>
+              <w:jc w:val="center"/>
+              <w:rPr>
+                <w:lang w:val="en-US"/>
+              </w:rPr>
+            </w:pPr>
+          </w:p>
+        </w:tc>
+      </w:tr>
+      <w:tr>
+        <w:trPr>
+          <w:jc w:val="center"/>
+        </w:trPr>
+        <w:tc>
+          <w:tcPr>
+            <w:tcW w:w="1048" w:type="dxa"/>
+          </w:tcPr>
+          <w:p>
+            <w:pPr>
+              <w:spacing w:line="360" w:lineRule="auto"/>
+              <w:jc w:val="center"/>
+              <w:rPr>
+                <w:lang w:val="en-US"/>
+              </w:rPr>
+            </w:pPr>
+          </w:p>
+        </w:tc>
+        <w:tc>
+          <w:tcPr>
+            <w:tcW w:w="2479" w:type="dxa"/>
+          </w:tcPr>
+          <w:p>
+            <w:pPr>
+              <w:spacing w:line="360" w:lineRule="auto"/>
+              <w:jc w:val="center"/>
+              <w:rPr>
+                <w:lang w:val="en-US"/>
+              </w:rPr>
+            </w:pPr>
+            <w:r>
+              <w:rPr>
+                <w:lang w:val="en-US"/>
+              </w:rPr>
+              <w:t xml:space="preserve">Price </w:t>
+            </w:r>
+          </w:p>
+        </w:tc>
+        <w:tc>
+          <w:tcPr>
+            <w:tcW w:w="1959" w:type="dxa"/>
+          </w:tcPr>
+          <w:p>
+            <w:pPr>
+              <w:spacing w:line="360" w:lineRule="auto"/>
+              <w:jc w:val="center"/>
+              <w:rPr>
+                <w:lang w:val="en-US"/>
+              </w:rPr>
+            </w:pPr>
+            <w:r>
+              <w:rPr>
+                <w:lang w:val="en-US"/>
+              </w:rPr>
+              <w:t>REAL</w:t>
+            </w:r>
+          </w:p>
+        </w:tc>
+        <w:tc>
+          <w:tcPr>
+            <w:tcW w:w="2073" w:type="dxa"/>
+          </w:tcPr>
+          <w:p>
+            <w:pPr>
+              <w:spacing w:line="360" w:lineRule="auto"/>
+              <w:jc w:val="center"/>
+              <w:rPr>
+                <w:lang w:val="en-US"/>
+              </w:rPr>
+            </w:pPr>
+            <w:r>
+              <w:rPr>
+                <w:lang w:val="en-US"/>
+              </w:rPr>
+              <w:t>Y</w:t>
+            </w:r>
+          </w:p>
+        </w:tc>
+        <w:tc>
+          <w:tcPr>
+            <w:tcW w:w="2069" w:type="dxa"/>
+          </w:tcPr>
+          <w:p>
+            <w:pPr>
+              <w:spacing w:line="360" w:lineRule="auto"/>
+              <w:jc w:val="center"/>
+              <w:rPr>
+                <w:lang w:val="en-US"/>
+              </w:rPr>
+            </w:pPr>
+          </w:p>
+        </w:tc>
+      </w:tr>
+      <w:tr>
+        <w:trPr>
+          <w:jc w:val="center"/>
+        </w:trPr>
+        <w:tc>
+          <w:tcPr>
+            <w:tcW w:w="1048" w:type="dxa"/>
+          </w:tcPr>
+          <w:p>
+            <w:pPr>
+              <w:spacing w:line="360" w:lineRule="auto"/>
+              <w:jc w:val="center"/>
+              <w:rPr>
+                <w:lang w:val="en-US"/>
+              </w:rPr>
+            </w:pPr>
+          </w:p>
+        </w:tc>
+        <w:tc>
+          <w:tcPr>
+            <w:tcW w:w="2479" w:type="dxa"/>
+          </w:tcPr>
+          <w:p>
+            <w:pPr>
+              <w:spacing w:line="360" w:lineRule="auto"/>
+              <w:jc w:val="center"/>
+              <w:rPr>
+                <w:lang w:val="en-US"/>
+              </w:rPr>
+            </w:pPr>
+            <w:r>
+              <w:rPr>
+                <w:lang w:val="en-US"/>
+              </w:rPr>
+              <w:t>status</w:t>
+            </w:r>
+          </w:p>
+        </w:tc>
+        <w:tc>
+          <w:tcPr>
+            <w:tcW w:w="1959" w:type="dxa"/>
+          </w:tcPr>
+          <w:p>
+            <w:pPr>
+              <w:spacing w:line="360" w:lineRule="auto"/>
+              <w:jc w:val="center"/>
+              <w:rPr>
+                <w:lang w:val="en-US"/>
+              </w:rPr>
+            </w:pPr>
+            <w:r>
+              <w:rPr>
+                <w:lang w:val="en-US"/>
+              </w:rPr>
+              <w:t>TEXT</w:t>
             </w:r>
           </w:p>
         </w:tc>
@@ -2398,8 +3981,6 @@
           <w:lang w:val="en-US"/>
         </w:rPr>
       </w:pPr>
-      <w:bookmarkStart w:id="6" w:name="_GoBack"/>
-      <w:bookmarkEnd w:id="6"/>
     </w:p>
     <w:p>
       <w:pPr>
@@ -2480,7 +4061,27 @@
           <w:szCs w:val="18"/>
           <w:lang w:val="en-US"/>
         </w:rPr>
-        <w:t xml:space="preserve">    email TEXT PRIMARY KEY,</w:t>
+        <w:t xml:space="preserve">    </w:t>
+      </w:r>
+      <w:proofErr w:type="gramStart"/>
+      <w:r>
+        <w:rPr>
+          <w:rFonts w:ascii="Times New Roman" w:hAnsi="Times New Roman" w:cs="Times New Roman"/>
+          <w:sz w:val="18"/>
+          <w:szCs w:val="18"/>
+          <w:lang w:val="en-US"/>
+        </w:rPr>
+        <w:t>email</w:t>
+      </w:r>
+      <w:proofErr w:type="gramEnd"/>
+      <w:r>
+        <w:rPr>
+          <w:rFonts w:ascii="Times New Roman" w:hAnsi="Times New Roman" w:cs="Times New Roman"/>
+          <w:sz w:val="18"/>
+          <w:szCs w:val="18"/>
+          <w:lang w:val="en-US"/>
+        </w:rPr>
+        <w:t xml:space="preserve"> TEXT PRIMARY KEY,</w:t>
       </w:r>
     </w:p>
     <w:p>
@@ -2503,7 +4104,27 @@
           <w:szCs w:val="18"/>
           <w:lang w:val="en-US"/>
         </w:rPr>
-        <w:t xml:space="preserve">    password TEXT,</w:t>
+        <w:t xml:space="preserve">    </w:t>
+      </w:r>
+      <w:proofErr w:type="gramStart"/>
+      <w:r>
+        <w:rPr>
+          <w:rFonts w:ascii="Times New Roman" w:hAnsi="Times New Roman" w:cs="Times New Roman"/>
+          <w:sz w:val="18"/>
+          <w:szCs w:val="18"/>
+          <w:lang w:val="en-US"/>
+        </w:rPr>
+        <w:t>password</w:t>
+      </w:r>
+      <w:proofErr w:type="gramEnd"/>
+      <w:r>
+        <w:rPr>
+          <w:rFonts w:ascii="Times New Roman" w:hAnsi="Times New Roman" w:cs="Times New Roman"/>
+          <w:sz w:val="18"/>
+          <w:szCs w:val="18"/>
+          <w:lang w:val="en-US"/>
+        </w:rPr>
+        <w:t xml:space="preserve"> TEXT,</w:t>
       </w:r>
     </w:p>
     <w:p>
@@ -2526,7 +4147,27 @@
           <w:szCs w:val="18"/>
           <w:lang w:val="en-US"/>
         </w:rPr>
-        <w:t xml:space="preserve">    name TEXT,</w:t>
+        <w:t xml:space="preserve">    </w:t>
+      </w:r>
+      <w:proofErr w:type="gramStart"/>
+      <w:r>
+        <w:rPr>
+          <w:rFonts w:ascii="Times New Roman" w:hAnsi="Times New Roman" w:cs="Times New Roman"/>
+          <w:sz w:val="18"/>
+          <w:szCs w:val="18"/>
+          <w:lang w:val="en-US"/>
+        </w:rPr>
+        <w:t>name</w:t>
+      </w:r>
+      <w:proofErr w:type="gramEnd"/>
+      <w:r>
+        <w:rPr>
+          <w:rFonts w:ascii="Times New Roman" w:hAnsi="Times New Roman" w:cs="Times New Roman"/>
+          <w:sz w:val="18"/>
+          <w:szCs w:val="18"/>
+          <w:lang w:val="en-US"/>
+        </w:rPr>
+        <w:t xml:space="preserve"> TEXT,</w:t>
       </w:r>
     </w:p>
     <w:p>
@@ -2549,7 +4190,27 @@
           <w:szCs w:val="18"/>
           <w:lang w:val="en-US"/>
         </w:rPr>
-        <w:t xml:space="preserve">    phone TEXT,</w:t>
+        <w:t xml:space="preserve">    </w:t>
+      </w:r>
+      <w:proofErr w:type="gramStart"/>
+      <w:r>
+        <w:rPr>
+          <w:rFonts w:ascii="Times New Roman" w:hAnsi="Times New Roman" w:cs="Times New Roman"/>
+          <w:sz w:val="18"/>
+          <w:szCs w:val="18"/>
+          <w:lang w:val="en-US"/>
+        </w:rPr>
+        <w:t>phone</w:t>
+      </w:r>
+      <w:proofErr w:type="gramEnd"/>
+      <w:r>
+        <w:rPr>
+          <w:rFonts w:ascii="Times New Roman" w:hAnsi="Times New Roman" w:cs="Times New Roman"/>
+          <w:sz w:val="18"/>
+          <w:szCs w:val="18"/>
+          <w:lang w:val="en-US"/>
+        </w:rPr>
+        <w:t xml:space="preserve"> TEXT,</w:t>
       </w:r>
     </w:p>
     <w:p>
@@ -2572,7 +4233,27 @@
           <w:szCs w:val="18"/>
           <w:lang w:val="en-US"/>
         </w:rPr>
-        <w:t xml:space="preserve">    address TEXT,</w:t>
+        <w:t xml:space="preserve">    </w:t>
+      </w:r>
+      <w:proofErr w:type="gramStart"/>
+      <w:r>
+        <w:rPr>
+          <w:rFonts w:ascii="Times New Roman" w:hAnsi="Times New Roman" w:cs="Times New Roman"/>
+          <w:sz w:val="18"/>
+          <w:szCs w:val="18"/>
+          <w:lang w:val="en-US"/>
+        </w:rPr>
+        <w:t>address</w:t>
+      </w:r>
+      <w:proofErr w:type="gramEnd"/>
+      <w:r>
+        <w:rPr>
+          <w:rFonts w:ascii="Times New Roman" w:hAnsi="Times New Roman" w:cs="Times New Roman"/>
+          <w:sz w:val="18"/>
+          <w:szCs w:val="18"/>
+          <w:lang w:val="en-US"/>
+        </w:rPr>
+        <w:t xml:space="preserve"> TEXT,</w:t>
       </w:r>
     </w:p>
     <w:p>
@@ -2595,7 +4276,27 @@
           <w:szCs w:val="18"/>
           <w:lang w:val="en-US"/>
         </w:rPr>
-        <w:t xml:space="preserve">    gender TEXT,</w:t>
+        <w:t xml:space="preserve">    </w:t>
+      </w:r>
+      <w:proofErr w:type="gramStart"/>
+      <w:r>
+        <w:rPr>
+          <w:rFonts w:ascii="Times New Roman" w:hAnsi="Times New Roman" w:cs="Times New Roman"/>
+          <w:sz w:val="18"/>
+          <w:szCs w:val="18"/>
+          <w:lang w:val="en-US"/>
+        </w:rPr>
+        <w:t>gender</w:t>
+      </w:r>
+      <w:proofErr w:type="gramEnd"/>
+      <w:r>
+        <w:rPr>
+          <w:rFonts w:ascii="Times New Roman" w:hAnsi="Times New Roman" w:cs="Times New Roman"/>
+          <w:sz w:val="18"/>
+          <w:szCs w:val="18"/>
+          <w:lang w:val="en-US"/>
+        </w:rPr>
+        <w:t xml:space="preserve"> TEXT,</w:t>
       </w:r>
     </w:p>
     <w:p>
@@ -2618,7 +4319,27 @@
           <w:szCs w:val="18"/>
           <w:lang w:val="en-US"/>
         </w:rPr>
-        <w:t xml:space="preserve">    role TEXT,</w:t>
+        <w:t xml:space="preserve">    </w:t>
+      </w:r>
+      <w:proofErr w:type="gramStart"/>
+      <w:r>
+        <w:rPr>
+          <w:rFonts w:ascii="Times New Roman" w:hAnsi="Times New Roman" w:cs="Times New Roman"/>
+          <w:sz w:val="18"/>
+          <w:szCs w:val="18"/>
+          <w:lang w:val="en-US"/>
+        </w:rPr>
+        <w:t>role</w:t>
+      </w:r>
+      <w:proofErr w:type="gramEnd"/>
+      <w:r>
+        <w:rPr>
+          <w:rFonts w:ascii="Times New Roman" w:hAnsi="Times New Roman" w:cs="Times New Roman"/>
+          <w:sz w:val="18"/>
+          <w:szCs w:val="18"/>
+          <w:lang w:val="en-US"/>
+        </w:rPr>
+        <w:t xml:space="preserve"> TEXT,</w:t>
       </w:r>
     </w:p>
     <w:p>
@@ -2641,7 +4362,29 @@
           <w:szCs w:val="18"/>
           <w:lang w:val="en-US"/>
         </w:rPr>
-        <w:t xml:space="preserve">    isAdmin INTEGER NOT NULL DEFAULT 0</w:t>
+        <w:t xml:space="preserve">    </w:t>
+      </w:r>
+      <w:proofErr w:type="spellStart"/>
+      <w:proofErr w:type="gramStart"/>
+      <w:r>
+        <w:rPr>
+          <w:rFonts w:ascii="Times New Roman" w:hAnsi="Times New Roman" w:cs="Times New Roman"/>
+          <w:sz w:val="18"/>
+          <w:szCs w:val="18"/>
+          <w:lang w:val="en-US"/>
+        </w:rPr>
+        <w:t>isAdmin</w:t>
+      </w:r>
+      <w:proofErr w:type="spellEnd"/>
+      <w:proofErr w:type="gramEnd"/>
+      <w:r>
+        <w:rPr>
+          <w:rFonts w:ascii="Times New Roman" w:hAnsi="Times New Roman" w:cs="Times New Roman"/>
+          <w:sz w:val="18"/>
+          <w:szCs w:val="18"/>
+          <w:lang w:val="en-US"/>
+        </w:rPr>
+        <w:t xml:space="preserve"> INTEGER NOT NULL DEFAULT 0</w:t>
       </w:r>
     </w:p>
     <w:p>
@@ -2724,7 +4467,27 @@
           <w:szCs w:val="18"/>
           <w:lang w:val="en-US"/>
         </w:rPr>
-        <w:t xml:space="preserve">    id INTEGER PRIMARY KEY AUTOINCREMENT NOT NULL,</w:t>
+        <w:t xml:space="preserve">    </w:t>
+      </w:r>
+      <w:proofErr w:type="gramStart"/>
+      <w:r>
+        <w:rPr>
+          <w:rFonts w:ascii="Times New Roman" w:hAnsi="Times New Roman" w:cs="Times New Roman"/>
+          <w:sz w:val="18"/>
+          <w:szCs w:val="18"/>
+          <w:lang w:val="en-US"/>
+        </w:rPr>
+        <w:t>id</w:t>
+      </w:r>
+      <w:proofErr w:type="gramEnd"/>
+      <w:r>
+        <w:rPr>
+          <w:rFonts w:ascii="Times New Roman" w:hAnsi="Times New Roman" w:cs="Times New Roman"/>
+          <w:sz w:val="18"/>
+          <w:szCs w:val="18"/>
+          <w:lang w:val="en-US"/>
+        </w:rPr>
+        <w:t xml:space="preserve"> INTEGER PRIMARY KEY AUTOINCREMENT NOT NULL,</w:t>
       </w:r>
     </w:p>
     <w:p>
@@ -2747,7 +4510,27 @@
           <w:szCs w:val="18"/>
           <w:lang w:val="en-US"/>
         </w:rPr>
-        <w:t xml:space="preserve">    name TEXT,</w:t>
+        <w:t xml:space="preserve">    </w:t>
+      </w:r>
+      <w:proofErr w:type="gramStart"/>
+      <w:r>
+        <w:rPr>
+          <w:rFonts w:ascii="Times New Roman" w:hAnsi="Times New Roman" w:cs="Times New Roman"/>
+          <w:sz w:val="18"/>
+          <w:szCs w:val="18"/>
+          <w:lang w:val="en-US"/>
+        </w:rPr>
+        <w:t>name</w:t>
+      </w:r>
+      <w:proofErr w:type="gramEnd"/>
+      <w:r>
+        <w:rPr>
+          <w:rFonts w:ascii="Times New Roman" w:hAnsi="Times New Roman" w:cs="Times New Roman"/>
+          <w:sz w:val="18"/>
+          <w:szCs w:val="18"/>
+          <w:lang w:val="en-US"/>
+        </w:rPr>
+        <w:t xml:space="preserve"> TEXT,</w:t>
       </w:r>
     </w:p>
     <w:p>
@@ -2770,8 +4553,27 @@
           <w:szCs w:val="18"/>
           <w:lang w:val="en-US"/>
         </w:rPr>
-        <w:lastRenderedPageBreak/>
-        <w:t xml:space="preserve">    price REAL NOT NULL,</w:t>
+        <w:t xml:space="preserve">    </w:t>
+      </w:r>
+      <w:proofErr w:type="gramStart"/>
+      <w:r>
+        <w:rPr>
+          <w:rFonts w:ascii="Times New Roman" w:hAnsi="Times New Roman" w:cs="Times New Roman"/>
+          <w:sz w:val="18"/>
+          <w:szCs w:val="18"/>
+          <w:lang w:val="en-US"/>
+        </w:rPr>
+        <w:t>price</w:t>
+      </w:r>
+      <w:proofErr w:type="gramEnd"/>
+      <w:r>
+        <w:rPr>
+          <w:rFonts w:ascii="Times New Roman" w:hAnsi="Times New Roman" w:cs="Times New Roman"/>
+          <w:sz w:val="18"/>
+          <w:szCs w:val="18"/>
+          <w:lang w:val="en-US"/>
+        </w:rPr>
+        <w:t xml:space="preserve"> REAL NOT NULL,</w:t>
       </w:r>
     </w:p>
     <w:p>
@@ -2794,7 +4596,29 @@
           <w:szCs w:val="18"/>
           <w:lang w:val="en-US"/>
         </w:rPr>
-        <w:t xml:space="preserve">    imageResourceId INTEGER NOT NULL,</w:t>
+        <w:t xml:space="preserve">    </w:t>
+      </w:r>
+      <w:proofErr w:type="spellStart"/>
+      <w:proofErr w:type="gramStart"/>
+      <w:r>
+        <w:rPr>
+          <w:rFonts w:ascii="Times New Roman" w:hAnsi="Times New Roman" w:cs="Times New Roman"/>
+          <w:sz w:val="18"/>
+          <w:szCs w:val="18"/>
+          <w:lang w:val="en-US"/>
+        </w:rPr>
+        <w:t>imageResourceId</w:t>
+      </w:r>
+      <w:proofErr w:type="spellEnd"/>
+      <w:proofErr w:type="gramEnd"/>
+      <w:r>
+        <w:rPr>
+          <w:rFonts w:ascii="Times New Roman" w:hAnsi="Times New Roman" w:cs="Times New Roman"/>
+          <w:sz w:val="18"/>
+          <w:szCs w:val="18"/>
+          <w:lang w:val="en-US"/>
+        </w:rPr>
+        <w:t xml:space="preserve"> INTEGER NOT NULL,</w:t>
       </w:r>
     </w:p>
     <w:p>
@@ -2817,7 +4641,27 @@
           <w:szCs w:val="18"/>
           <w:lang w:val="en-US"/>
         </w:rPr>
-        <w:t xml:space="preserve">    code TEXT,</w:t>
+        <w:t xml:space="preserve">    </w:t>
+      </w:r>
+      <w:proofErr w:type="gramStart"/>
+      <w:r>
+        <w:rPr>
+          <w:rFonts w:ascii="Times New Roman" w:hAnsi="Times New Roman" w:cs="Times New Roman"/>
+          <w:sz w:val="18"/>
+          <w:szCs w:val="18"/>
+          <w:lang w:val="en-US"/>
+        </w:rPr>
+        <w:t>code</w:t>
+      </w:r>
+      <w:proofErr w:type="gramEnd"/>
+      <w:r>
+        <w:rPr>
+          <w:rFonts w:ascii="Times New Roman" w:hAnsi="Times New Roman" w:cs="Times New Roman"/>
+          <w:sz w:val="18"/>
+          <w:szCs w:val="18"/>
+          <w:lang w:val="en-US"/>
+        </w:rPr>
+        <w:t xml:space="preserve"> TEXT,</w:t>
       </w:r>
     </w:p>
     <w:p>
@@ -2840,7 +4684,27 @@
           <w:szCs w:val="18"/>
           <w:lang w:val="en-US"/>
         </w:rPr>
-        <w:t xml:space="preserve">    manufacturer TEXT,</w:t>
+        <w:t xml:space="preserve">    </w:t>
+      </w:r>
+      <w:proofErr w:type="gramStart"/>
+      <w:r>
+        <w:rPr>
+          <w:rFonts w:ascii="Times New Roman" w:hAnsi="Times New Roman" w:cs="Times New Roman"/>
+          <w:sz w:val="18"/>
+          <w:szCs w:val="18"/>
+          <w:lang w:val="en-US"/>
+        </w:rPr>
+        <w:t>manufacturer</w:t>
+      </w:r>
+      <w:proofErr w:type="gramEnd"/>
+      <w:r>
+        <w:rPr>
+          <w:rFonts w:ascii="Times New Roman" w:hAnsi="Times New Roman" w:cs="Times New Roman"/>
+          <w:sz w:val="18"/>
+          <w:szCs w:val="18"/>
+          <w:lang w:val="en-US"/>
+        </w:rPr>
+        <w:t xml:space="preserve"> TEXT,</w:t>
       </w:r>
     </w:p>
     <w:p>
@@ -2863,7 +4727,27 @@
           <w:szCs w:val="18"/>
           <w:lang w:val="en-US"/>
         </w:rPr>
-        <w:t xml:space="preserve">    series TEXT,</w:t>
+        <w:t xml:space="preserve">    </w:t>
+      </w:r>
+      <w:proofErr w:type="gramStart"/>
+      <w:r>
+        <w:rPr>
+          <w:rFonts w:ascii="Times New Roman" w:hAnsi="Times New Roman" w:cs="Times New Roman"/>
+          <w:sz w:val="18"/>
+          <w:szCs w:val="18"/>
+          <w:lang w:val="en-US"/>
+        </w:rPr>
+        <w:t>series</w:t>
+      </w:r>
+      <w:proofErr w:type="gramEnd"/>
+      <w:r>
+        <w:rPr>
+          <w:rFonts w:ascii="Times New Roman" w:hAnsi="Times New Roman" w:cs="Times New Roman"/>
+          <w:sz w:val="18"/>
+          <w:szCs w:val="18"/>
+          <w:lang w:val="en-US"/>
+        </w:rPr>
+        <w:t xml:space="preserve"> TEXT,</w:t>
       </w:r>
     </w:p>
     <w:p>
@@ -2886,7 +4770,27 @@
           <w:szCs w:val="18"/>
           <w:lang w:val="en-US"/>
         </w:rPr>
-        <w:t xml:space="preserve">    type TEXT,</w:t>
+        <w:t xml:space="preserve">    </w:t>
+      </w:r>
+      <w:proofErr w:type="gramStart"/>
+      <w:r>
+        <w:rPr>
+          <w:rFonts w:ascii="Times New Roman" w:hAnsi="Times New Roman" w:cs="Times New Roman"/>
+          <w:sz w:val="18"/>
+          <w:szCs w:val="18"/>
+          <w:lang w:val="en-US"/>
+        </w:rPr>
+        <w:t>type</w:t>
+      </w:r>
+      <w:proofErr w:type="gramEnd"/>
+      <w:r>
+        <w:rPr>
+          <w:rFonts w:ascii="Times New Roman" w:hAnsi="Times New Roman" w:cs="Times New Roman"/>
+          <w:sz w:val="18"/>
+          <w:szCs w:val="18"/>
+          <w:lang w:val="en-US"/>
+        </w:rPr>
+        <w:t xml:space="preserve"> TEXT,</w:t>
       </w:r>
     </w:p>
     <w:p>
@@ -2909,7 +4813,27 @@
           <w:szCs w:val="18"/>
           <w:lang w:val="en-US"/>
         </w:rPr>
-        <w:t xml:space="preserve">    condition TEXT,</w:t>
+        <w:t xml:space="preserve">    </w:t>
+      </w:r>
+      <w:proofErr w:type="gramStart"/>
+      <w:r>
+        <w:rPr>
+          <w:rFonts w:ascii="Times New Roman" w:hAnsi="Times New Roman" w:cs="Times New Roman"/>
+          <w:sz w:val="18"/>
+          <w:szCs w:val="18"/>
+          <w:lang w:val="en-US"/>
+        </w:rPr>
+        <w:t>condition</w:t>
+      </w:r>
+      <w:proofErr w:type="gramEnd"/>
+      <w:r>
+        <w:rPr>
+          <w:rFonts w:ascii="Times New Roman" w:hAnsi="Times New Roman" w:cs="Times New Roman"/>
+          <w:sz w:val="18"/>
+          <w:szCs w:val="18"/>
+          <w:lang w:val="en-US"/>
+        </w:rPr>
+        <w:t xml:space="preserve"> TEXT,</w:t>
       </w:r>
     </w:p>
     <w:p>
@@ -2932,7 +4856,29 @@
           <w:szCs w:val="18"/>
           <w:lang w:val="en-US"/>
         </w:rPr>
-        <w:t xml:space="preserve">    bodyShape TEXT,</w:t>
+        <w:t xml:space="preserve">    </w:t>
+      </w:r>
+      <w:proofErr w:type="spellStart"/>
+      <w:proofErr w:type="gramStart"/>
+      <w:r>
+        <w:rPr>
+          <w:rFonts w:ascii="Times New Roman" w:hAnsi="Times New Roman" w:cs="Times New Roman"/>
+          <w:sz w:val="18"/>
+          <w:szCs w:val="18"/>
+          <w:lang w:val="en-US"/>
+        </w:rPr>
+        <w:t>bodyShape</w:t>
+      </w:r>
+      <w:proofErr w:type="spellEnd"/>
+      <w:proofErr w:type="gramEnd"/>
+      <w:r>
+        <w:rPr>
+          <w:rFonts w:ascii="Times New Roman" w:hAnsi="Times New Roman" w:cs="Times New Roman"/>
+          <w:sz w:val="18"/>
+          <w:szCs w:val="18"/>
+          <w:lang w:val="en-US"/>
+        </w:rPr>
+        <w:t xml:space="preserve"> TEXT,</w:t>
       </w:r>
     </w:p>
     <w:p>
@@ -2955,7 +4901,27 @@
           <w:szCs w:val="18"/>
           <w:lang w:val="en-US"/>
         </w:rPr>
-        <w:t xml:space="preserve">    orientation TEXT,</w:t>
+        <w:t xml:space="preserve">    </w:t>
+      </w:r>
+      <w:proofErr w:type="gramStart"/>
+      <w:r>
+        <w:rPr>
+          <w:rFonts w:ascii="Times New Roman" w:hAnsi="Times New Roman" w:cs="Times New Roman"/>
+          <w:sz w:val="18"/>
+          <w:szCs w:val="18"/>
+          <w:lang w:val="en-US"/>
+        </w:rPr>
+        <w:t>orientation</w:t>
+      </w:r>
+      <w:proofErr w:type="gramEnd"/>
+      <w:r>
+        <w:rPr>
+          <w:rFonts w:ascii="Times New Roman" w:hAnsi="Times New Roman" w:cs="Times New Roman"/>
+          <w:sz w:val="18"/>
+          <w:szCs w:val="18"/>
+          <w:lang w:val="en-US"/>
+        </w:rPr>
+        <w:t xml:space="preserve"> TEXT,</w:t>
       </w:r>
     </w:p>
     <w:p>
@@ -2978,7 +4944,29 @@
           <w:szCs w:val="18"/>
           <w:lang w:val="en-US"/>
         </w:rPr>
-        <w:t xml:space="preserve">    stringsCount INTEGER NOT NULL,</w:t>
+        <w:t xml:space="preserve">    </w:t>
+      </w:r>
+      <w:proofErr w:type="spellStart"/>
+      <w:proofErr w:type="gramStart"/>
+      <w:r>
+        <w:rPr>
+          <w:rFonts w:ascii="Times New Roman" w:hAnsi="Times New Roman" w:cs="Times New Roman"/>
+          <w:sz w:val="18"/>
+          <w:szCs w:val="18"/>
+          <w:lang w:val="en-US"/>
+        </w:rPr>
+        <w:t>stringsCount</w:t>
+      </w:r>
+      <w:proofErr w:type="spellEnd"/>
+      <w:proofErr w:type="gramEnd"/>
+      <w:r>
+        <w:rPr>
+          <w:rFonts w:ascii="Times New Roman" w:hAnsi="Times New Roman" w:cs="Times New Roman"/>
+          <w:sz w:val="18"/>
+          <w:szCs w:val="18"/>
+          <w:lang w:val="en-US"/>
+        </w:rPr>
+        <w:t xml:space="preserve"> INTEGER NOT NULL,</w:t>
       </w:r>
     </w:p>
     <w:p>
@@ -3001,7 +4989,29 @@
           <w:szCs w:val="18"/>
           <w:lang w:val="en-US"/>
         </w:rPr>
-        <w:t xml:space="preserve">    fretsCount INTEGER NOT NULL,</w:t>
+        <w:t xml:space="preserve">    </w:t>
+      </w:r>
+      <w:proofErr w:type="spellStart"/>
+      <w:proofErr w:type="gramStart"/>
+      <w:r>
+        <w:rPr>
+          <w:rFonts w:ascii="Times New Roman" w:hAnsi="Times New Roman" w:cs="Times New Roman"/>
+          <w:sz w:val="18"/>
+          <w:szCs w:val="18"/>
+          <w:lang w:val="en-US"/>
+        </w:rPr>
+        <w:t>fretsCount</w:t>
+      </w:r>
+      <w:proofErr w:type="spellEnd"/>
+      <w:proofErr w:type="gramEnd"/>
+      <w:r>
+        <w:rPr>
+          <w:rFonts w:ascii="Times New Roman" w:hAnsi="Times New Roman" w:cs="Times New Roman"/>
+          <w:sz w:val="18"/>
+          <w:szCs w:val="18"/>
+          <w:lang w:val="en-US"/>
+        </w:rPr>
+        <w:t xml:space="preserve"> INTEGER NOT NULL,</w:t>
       </w:r>
     </w:p>
     <w:p>
@@ -3024,7 +5034,29 @@
           <w:szCs w:val="18"/>
           <w:lang w:val="en-US"/>
         </w:rPr>
-        <w:t xml:space="preserve">    scaleLength REAL NOT NULL,</w:t>
+        <w:t xml:space="preserve">    </w:t>
+      </w:r>
+      <w:proofErr w:type="spellStart"/>
+      <w:proofErr w:type="gramStart"/>
+      <w:r>
+        <w:rPr>
+          <w:rFonts w:ascii="Times New Roman" w:hAnsi="Times New Roman" w:cs="Times New Roman"/>
+          <w:sz w:val="18"/>
+          <w:szCs w:val="18"/>
+          <w:lang w:val="en-US"/>
+        </w:rPr>
+        <w:t>scaleLength</w:t>
+      </w:r>
+      <w:proofErr w:type="spellEnd"/>
+      <w:proofErr w:type="gramEnd"/>
+      <w:r>
+        <w:rPr>
+          <w:rFonts w:ascii="Times New Roman" w:hAnsi="Times New Roman" w:cs="Times New Roman"/>
+          <w:sz w:val="18"/>
+          <w:szCs w:val="18"/>
+          <w:lang w:val="en-US"/>
+        </w:rPr>
+        <w:t xml:space="preserve"> REAL NOT NULL,</w:t>
       </w:r>
     </w:p>
     <w:p>
@@ -3047,7 +5079,27 @@
           <w:szCs w:val="18"/>
           <w:lang w:val="en-US"/>
         </w:rPr>
-        <w:t xml:space="preserve">    quantity INTEGER NOT NULL DEFAULT 1,</w:t>
+        <w:t xml:space="preserve">    </w:t>
+      </w:r>
+      <w:proofErr w:type="gramStart"/>
+      <w:r>
+        <w:rPr>
+          <w:rFonts w:ascii="Times New Roman" w:hAnsi="Times New Roman" w:cs="Times New Roman"/>
+          <w:sz w:val="18"/>
+          <w:szCs w:val="18"/>
+          <w:lang w:val="en-US"/>
+        </w:rPr>
+        <w:t>quantity</w:t>
+      </w:r>
+      <w:proofErr w:type="gramEnd"/>
+      <w:r>
+        <w:rPr>
+          <w:rFonts w:ascii="Times New Roman" w:hAnsi="Times New Roman" w:cs="Times New Roman"/>
+          <w:sz w:val="18"/>
+          <w:szCs w:val="18"/>
+          <w:lang w:val="en-US"/>
+        </w:rPr>
+        <w:t xml:space="preserve"> INTEGER NOT NULL DEFAULT 1,</w:t>
       </w:r>
     </w:p>
     <w:p>
@@ -3070,7 +5122,29 @@
           <w:szCs w:val="18"/>
           <w:lang w:val="en-US"/>
         </w:rPr>
-        <w:t xml:space="preserve">    photoPath TEXT,</w:t>
+        <w:t xml:space="preserve">    </w:t>
+      </w:r>
+      <w:proofErr w:type="spellStart"/>
+      <w:proofErr w:type="gramStart"/>
+      <w:r>
+        <w:rPr>
+          <w:rFonts w:ascii="Times New Roman" w:hAnsi="Times New Roman" w:cs="Times New Roman"/>
+          <w:sz w:val="18"/>
+          <w:szCs w:val="18"/>
+          <w:lang w:val="en-US"/>
+        </w:rPr>
+        <w:t>photoPath</w:t>
+      </w:r>
+      <w:proofErr w:type="spellEnd"/>
+      <w:proofErr w:type="gramEnd"/>
+      <w:r>
+        <w:rPr>
+          <w:rFonts w:ascii="Times New Roman" w:hAnsi="Times New Roman" w:cs="Times New Roman"/>
+          <w:sz w:val="18"/>
+          <w:szCs w:val="18"/>
+          <w:lang w:val="en-US"/>
+        </w:rPr>
+        <w:t xml:space="preserve"> TEXT,</w:t>
       </w:r>
     </w:p>
     <w:p>
@@ -3093,7 +5167,29 @@
           <w:szCs w:val="18"/>
           <w:lang w:val="en-US"/>
         </w:rPr>
-        <w:t xml:space="preserve">    isHeader INTEGER NOT NULL DEFAULT 0</w:t>
+        <w:t xml:space="preserve">    </w:t>
+      </w:r>
+      <w:proofErr w:type="spellStart"/>
+      <w:proofErr w:type="gramStart"/>
+      <w:r>
+        <w:rPr>
+          <w:rFonts w:ascii="Times New Roman" w:hAnsi="Times New Roman" w:cs="Times New Roman"/>
+          <w:sz w:val="18"/>
+          <w:szCs w:val="18"/>
+          <w:lang w:val="en-US"/>
+        </w:rPr>
+        <w:t>isHeader</w:t>
+      </w:r>
+      <w:proofErr w:type="spellEnd"/>
+      <w:proofErr w:type="gramEnd"/>
+      <w:r>
+        <w:rPr>
+          <w:rFonts w:ascii="Times New Roman" w:hAnsi="Times New Roman" w:cs="Times New Roman"/>
+          <w:sz w:val="18"/>
+          <w:szCs w:val="18"/>
+          <w:lang w:val="en-US"/>
+        </w:rPr>
+        <w:t xml:space="preserve"> INTEGER NOT NULL DEFAULT 0</w:t>
       </w:r>
     </w:p>
     <w:p>
@@ -3176,7 +5272,27 @@
           <w:szCs w:val="18"/>
           <w:lang w:val="en-US"/>
         </w:rPr>
-        <w:t xml:space="preserve">    id INTEGER PRIMARY KEY AUTOINCREMENT NOT NULL,</w:t>
+        <w:t xml:space="preserve">    </w:t>
+      </w:r>
+      <w:proofErr w:type="gramStart"/>
+      <w:r>
+        <w:rPr>
+          <w:rFonts w:ascii="Times New Roman" w:hAnsi="Times New Roman" w:cs="Times New Roman"/>
+          <w:sz w:val="18"/>
+          <w:szCs w:val="18"/>
+          <w:lang w:val="en-US"/>
+        </w:rPr>
+        <w:t>id</w:t>
+      </w:r>
+      <w:proofErr w:type="gramEnd"/>
+      <w:r>
+        <w:rPr>
+          <w:rFonts w:ascii="Times New Roman" w:hAnsi="Times New Roman" w:cs="Times New Roman"/>
+          <w:sz w:val="18"/>
+          <w:szCs w:val="18"/>
+          <w:lang w:val="en-US"/>
+        </w:rPr>
+        <w:t xml:space="preserve"> INTEGER PRIMARY KEY AUTOINCREMENT NOT NULL,</w:t>
       </w:r>
     </w:p>
     <w:p>
@@ -3199,7 +5315,29 @@
           <w:szCs w:val="18"/>
           <w:lang w:val="en-US"/>
         </w:rPr>
-        <w:t xml:space="preserve">    userEmail TEXT,</w:t>
+        <w:t xml:space="preserve">    </w:t>
+      </w:r>
+      <w:proofErr w:type="spellStart"/>
+      <w:proofErr w:type="gramStart"/>
+      <w:r>
+        <w:rPr>
+          <w:rFonts w:ascii="Times New Roman" w:hAnsi="Times New Roman" w:cs="Times New Roman"/>
+          <w:sz w:val="18"/>
+          <w:szCs w:val="18"/>
+          <w:lang w:val="en-US"/>
+        </w:rPr>
+        <w:t>userEmail</w:t>
+      </w:r>
+      <w:proofErr w:type="spellEnd"/>
+      <w:proofErr w:type="gramEnd"/>
+      <w:r>
+        <w:rPr>
+          <w:rFonts w:ascii="Times New Roman" w:hAnsi="Times New Roman" w:cs="Times New Roman"/>
+          <w:sz w:val="18"/>
+          <w:szCs w:val="18"/>
+          <w:lang w:val="en-US"/>
+        </w:rPr>
+        <w:t xml:space="preserve"> TEXT,</w:t>
       </w:r>
     </w:p>
     <w:p>
@@ -3222,7 +5360,29 @@
           <w:szCs w:val="18"/>
           <w:lang w:val="en-US"/>
         </w:rPr>
-        <w:t xml:space="preserve">    productName TEXT,</w:t>
+        <w:t xml:space="preserve">    </w:t>
+      </w:r>
+      <w:proofErr w:type="spellStart"/>
+      <w:proofErr w:type="gramStart"/>
+      <w:r>
+        <w:rPr>
+          <w:rFonts w:ascii="Times New Roman" w:hAnsi="Times New Roman" w:cs="Times New Roman"/>
+          <w:sz w:val="18"/>
+          <w:szCs w:val="18"/>
+          <w:lang w:val="en-US"/>
+        </w:rPr>
+        <w:t>productName</w:t>
+      </w:r>
+      <w:proofErr w:type="spellEnd"/>
+      <w:proofErr w:type="gramEnd"/>
+      <w:r>
+        <w:rPr>
+          <w:rFonts w:ascii="Times New Roman" w:hAnsi="Times New Roman" w:cs="Times New Roman"/>
+          <w:sz w:val="18"/>
+          <w:szCs w:val="18"/>
+          <w:lang w:val="en-US"/>
+        </w:rPr>
+        <w:t xml:space="preserve"> TEXT,</w:t>
       </w:r>
     </w:p>
     <w:p>
@@ -3245,7 +5405,29 @@
           <w:szCs w:val="18"/>
           <w:lang w:val="en-US"/>
         </w:rPr>
-        <w:t xml:space="preserve">    paymentType TEXT,</w:t>
+        <w:t xml:space="preserve">    </w:t>
+      </w:r>
+      <w:proofErr w:type="spellStart"/>
+      <w:proofErr w:type="gramStart"/>
+      <w:r>
+        <w:rPr>
+          <w:rFonts w:ascii="Times New Roman" w:hAnsi="Times New Roman" w:cs="Times New Roman"/>
+          <w:sz w:val="18"/>
+          <w:szCs w:val="18"/>
+          <w:lang w:val="en-US"/>
+        </w:rPr>
+        <w:t>paymentType</w:t>
+      </w:r>
+      <w:proofErr w:type="spellEnd"/>
+      <w:proofErr w:type="gramEnd"/>
+      <w:r>
+        <w:rPr>
+          <w:rFonts w:ascii="Times New Roman" w:hAnsi="Times New Roman" w:cs="Times New Roman"/>
+          <w:sz w:val="18"/>
+          <w:szCs w:val="18"/>
+          <w:lang w:val="en-US"/>
+        </w:rPr>
+        <w:t xml:space="preserve"> TEXT,</w:t>
       </w:r>
     </w:p>
     <w:p>
@@ -3268,7 +5450,27 @@
           <w:szCs w:val="18"/>
           <w:lang w:val="en-US"/>
         </w:rPr>
-        <w:t xml:space="preserve">    date TEXT,</w:t>
+        <w:t xml:space="preserve">    </w:t>
+      </w:r>
+      <w:proofErr w:type="gramStart"/>
+      <w:r>
+        <w:rPr>
+          <w:rFonts w:ascii="Times New Roman" w:hAnsi="Times New Roman" w:cs="Times New Roman"/>
+          <w:sz w:val="18"/>
+          <w:szCs w:val="18"/>
+          <w:lang w:val="en-US"/>
+        </w:rPr>
+        <w:t>date</w:t>
+      </w:r>
+      <w:proofErr w:type="gramEnd"/>
+      <w:r>
+        <w:rPr>
+          <w:rFonts w:ascii="Times New Roman" w:hAnsi="Times New Roman" w:cs="Times New Roman"/>
+          <w:sz w:val="18"/>
+          <w:szCs w:val="18"/>
+          <w:lang w:val="en-US"/>
+        </w:rPr>
+        <w:t xml:space="preserve"> TEXT,</w:t>
       </w:r>
     </w:p>
     <w:p>
@@ -3291,7 +5493,27 @@
           <w:szCs w:val="18"/>
           <w:lang w:val="en-US"/>
         </w:rPr>
-        <w:t xml:space="preserve">    price REAL NOT NULL,</w:t>
+        <w:t xml:space="preserve">    </w:t>
+      </w:r>
+      <w:proofErr w:type="gramStart"/>
+      <w:r>
+        <w:rPr>
+          <w:rFonts w:ascii="Times New Roman" w:hAnsi="Times New Roman" w:cs="Times New Roman"/>
+          <w:sz w:val="18"/>
+          <w:szCs w:val="18"/>
+          <w:lang w:val="en-US"/>
+        </w:rPr>
+        <w:t>price</w:t>
+      </w:r>
+      <w:proofErr w:type="gramEnd"/>
+      <w:r>
+        <w:rPr>
+          <w:rFonts w:ascii="Times New Roman" w:hAnsi="Times New Roman" w:cs="Times New Roman"/>
+          <w:sz w:val="18"/>
+          <w:szCs w:val="18"/>
+          <w:lang w:val="en-US"/>
+        </w:rPr>
+        <w:t xml:space="preserve"> REAL NOT NULL,</w:t>
       </w:r>
     </w:p>
     <w:p>
@@ -3314,7 +5536,27 @@
           <w:szCs w:val="18"/>
           <w:lang w:val="en-US"/>
         </w:rPr>
-        <w:t xml:space="preserve">    status TEXT</w:t>
+        <w:t xml:space="preserve">    </w:t>
+      </w:r>
+      <w:proofErr w:type="gramStart"/>
+      <w:r>
+        <w:rPr>
+          <w:rFonts w:ascii="Times New Roman" w:hAnsi="Times New Roman" w:cs="Times New Roman"/>
+          <w:sz w:val="18"/>
+          <w:szCs w:val="18"/>
+          <w:lang w:val="en-US"/>
+        </w:rPr>
+        <w:t>status</w:t>
+      </w:r>
+      <w:proofErr w:type="gramEnd"/>
+      <w:r>
+        <w:rPr>
+          <w:rFonts w:ascii="Times New Roman" w:hAnsi="Times New Roman" w:cs="Times New Roman"/>
+          <w:sz w:val="18"/>
+          <w:szCs w:val="18"/>
+          <w:lang w:val="en-US"/>
+        </w:rPr>
+        <w:t xml:space="preserve"> TEXT</w:t>
       </w:r>
     </w:p>
     <w:p>
@@ -3521,7 +5763,7 @@
             <w:sz w:val="24"/>
             <w:szCs w:val="24"/>
           </w:rPr>
-          <w:t>3</w:t>
+          <w:t>4</w:t>
         </w:r>
         <w:r>
           <w:rPr>
@@ -4561,7 +6803,7 @@
 </file>
 
 <file path=customXml/itemProps1.xml><?xml version="1.0" encoding="utf-8"?>
-<ds:datastoreItem xmlns:ds="http://schemas.openxmlformats.org/officeDocument/2006/customXml" ds:itemID="{5B559C9A-0331-4E35-9F13-90D833836BC2}">
+<ds:datastoreItem xmlns:ds="http://schemas.openxmlformats.org/officeDocument/2006/customXml" ds:itemID="{8FC20967-E184-4D10-B8C7-B4A0159A62D2}">
   <ds:schemaRefs>
     <ds:schemaRef ds:uri="http://schemas.openxmlformats.org/officeDocument/2006/bibliography"/>
   </ds:schemaRefs>
